--- a/法令ファイル/人事院規則一三―四（給与の決定に関する審査の申立て）/人事院規則一三―四（給与の決定に関する審査の申立て）（昭和三十七年人事院規則一三―四）.docx
+++ b/法令ファイル/人事院規則一三―四（給与の決定に関する審査の申立て）/人事院規則一三―四（給与の決定に関する審査の申立て）（昭和三十七年人事院規則一三―四）.docx
@@ -66,6 +66,8 @@
       </w:pPr>
       <w:r>
         <w:t>代理人は、各自、審査申立人のために、その審査の申立てに関する一切の行為をすることができる。</w:t>
+        <w:br/>
+        <w:t>ただし、審査の申立ての取下げは、特別の委任を受けた場合に限り、することができる。</w:t>
       </w:r>
     </w:p>
     <w:p>
@@ -79,6 +81,8 @@
     <w:p>
       <w:r>
         <w:t>代理人の資格は、書面で証明しなければならない。</w:t>
+        <w:br/>
+        <w:t>前条第二項ただし書に規定する特別の委任についても、同様とする。</w:t>
       </w:r>
     </w:p>
     <w:p>
@@ -113,86 +117,56 @@
     </w:p>
     <w:p>
       <w:pPr>
-        <w:pStyle w:val="Heading6"/>
+        <w:pStyle w:val="ListBullet"/>
         <w:ind w:left="880"/>
       </w:pPr>
       <w:r>
         <w:t>一</w:t>
-      </w:r>
-    </w:p>
-    <w:p>
-      <w:pPr>
-        <w:ind w:left="880"/>
-      </w:pPr>
-      <w:r>
+        <w:br/>
         <w:t>審査申立人の勤務官署、官職、氏名、生年月日及び住所</w:t>
       </w:r>
     </w:p>
     <w:p>
       <w:pPr>
-        <w:pStyle w:val="Heading6"/>
+        <w:pStyle w:val="ListBullet"/>
         <w:ind w:left="880"/>
       </w:pPr>
       <w:r>
         <w:t>二</w:t>
-      </w:r>
-    </w:p>
-    <w:p>
-      <w:pPr>
-        <w:ind w:left="880"/>
-      </w:pPr>
-      <w:r>
+        <w:br/>
         <w:t>審査の申立てに係る給与の決定</w:t>
       </w:r>
     </w:p>
     <w:p>
       <w:pPr>
-        <w:pStyle w:val="Heading6"/>
+        <w:pStyle w:val="ListBullet"/>
         <w:ind w:left="880"/>
       </w:pPr>
       <w:r>
         <w:t>三</w:t>
-      </w:r>
-    </w:p>
-    <w:p>
-      <w:pPr>
-        <w:ind w:left="880"/>
-      </w:pPr>
-      <w:r>
+        <w:br/>
         <w:t>前号に掲げる給与の決定を行つた者（以下「給与権者」という。）の職及び氏名</w:t>
       </w:r>
     </w:p>
     <w:p>
       <w:pPr>
-        <w:pStyle w:val="Heading6"/>
+        <w:pStyle w:val="ListBullet"/>
         <w:ind w:left="880"/>
       </w:pPr>
       <w:r>
         <w:t>四</w:t>
-      </w:r>
-    </w:p>
-    <w:p>
-      <w:pPr>
-        <w:ind w:left="880"/>
-      </w:pPr>
-      <w:r>
+        <w:br/>
         <w:t>審査の申立ての趣旨及び理由</w:t>
       </w:r>
     </w:p>
     <w:p>
       <w:pPr>
-        <w:pStyle w:val="Heading6"/>
+        <w:pStyle w:val="ListBullet"/>
         <w:ind w:left="880"/>
       </w:pPr>
       <w:r>
         <w:t>五</w:t>
-      </w:r>
-    </w:p>
-    <w:p>
-      <w:pPr>
-        <w:ind w:left="880"/>
-      </w:pPr>
-      <w:r>
+        <w:br/>
         <w:t>審査の申立ての年月日</w:t>
       </w:r>
     </w:p>
@@ -237,6 +211,8 @@
     <w:p>
       <w:r>
         <w:t>前条に規定する審査の結果、審査の申立てが不適法であつて補正することができるものであるときは、人事院は、相当の期間を定めて、その補正を命ずるものとする。</w:t>
+        <w:br/>
+        <w:t>ただし、審査の申立てが不適法であつても、それが軽微なものであつて審査の申立ての趣旨に影響のないものであるときは、人事院は、自らその補正をすることができる。</w:t>
       </w:r>
     </w:p>
     <w:p>
@@ -293,6 +269,8 @@
     <w:p>
       <w:r>
         <w:t>審査の申立ての審理は、書面による。</w:t>
+        <w:br/>
+        <w:t>この場合において、人事院は、必要と認めるときは、審査申立人、給与権者及びその他の関係者に対し、証拠書類その他必要と認める資料の提出若しくは陳述を求め、又はその他の必要な調査を行うことができる。</w:t>
       </w:r>
     </w:p>
     <w:p>
@@ -310,6 +288,8 @@
       </w:pPr>
       <w:r>
         <w:t>人事院は、審査申立人から申立てがあつたときは、当該審査申立人に口頭で意見を述べる機会を与えなければならない。</w:t>
+        <w:br/>
+        <w:t>ただし、人事院が、その必要がないと認めるときは、この限りでない。</w:t>
       </w:r>
     </w:p>
     <w:p>
@@ -344,6 +324,8 @@
       </w:pPr>
       <w:r>
         <w:t>人事院は、必要があると認めるときは、人事院事務総局の職員に第二項の規定による意見の陳述を聞かせ、及びその結果を書面をもつて提出させることができる。</w:t>
+        <w:br/>
+        <w:t>この場合において、当該職員は、当該意見の陳述における秩序を維持するために必要な処置をすることができる。</w:t>
       </w:r>
     </w:p>
     <w:p>
@@ -357,6 +339,8 @@
     <w:p>
       <w:r>
         <w:t>審査申立人及び給与権者は、証拠書類その他の資料を人事院に提出することができる。</w:t>
+        <w:br/>
+        <w:t>ただし、人事院が証拠書類その他の資料を提出すべき相当の期間を定めたときは、その期間内にこれを提出しなければならない。</w:t>
       </w:r>
     </w:p>
     <w:p>
@@ -485,10 +469,22 @@
         <w:pStyle w:val="Heading1"/>
       </w:pPr>
       <w:r>
-        <w:t>附　則</w:t>
+        <w:t>附則（平成一八年三月一七日人事院規則一三―四―一）</w:t>
       </w:r>
     </w:p>
     <w:p>
+      <w:pPr>
+        <w:pStyle w:val="Heading5"/>
+        <w:ind w:left="440"/>
+      </w:pPr>
+      <w:r>
+        <w:t>１</w:t>
+      </w:r>
+    </w:p>
+    <w:p>
+      <w:pPr>
+        <w:ind w:left="440"/>
+      </w:pPr>
       <w:r>
         <w:t>この規則は、平成十八年四月一日から施行する。</w:t>
       </w:r>
@@ -520,7 +516,7 @@
         <w:pStyle w:val="Heading1"/>
       </w:pPr>
       <w:r>
-        <w:t>附　則（令和三年三月三一日人事院規則一三―四―二）</w:t>
+        <w:t>附則（令和三年三月三一日人事院規則一三―四―二）</w:t>
       </w:r>
     </w:p>
     <w:p>
@@ -548,7 +544,7 @@
     </w:pPr>
     <w:r>
       <w:tab/>
-      <w:t>WeGov v0.1 - FTS141</w:t>
+      <w:t>WeGov v0.2 - FTS141</w:t>
     </w:r>
   </w:p>
 </w:ftr>
